--- a/leistrap_doc.docx
+++ b/leistrap_doc.docx
@@ -9,21 +9,12 @@
           <w:szCs w:val="26"/>
         </w:rPr>
       </w:pPr>
-      <w:proofErr w:type="spellStart"/>
       <w:r>
         <w:rPr>
           <w:sz w:val="26"/>
           <w:szCs w:val="26"/>
         </w:rPr>
-        <w:t>PageApi.jsjs</w:t>
-      </w:r>
-      <w:proofErr w:type="spellEnd"/>
-      <w:r>
-        <w:rPr>
-          <w:sz w:val="26"/>
-          <w:szCs w:val="26"/>
-        </w:rPr>
-        <w:t> :</w:t>
+        <w:t>PageApi.jsjs :</w:t>
       </w:r>
     </w:p>
     <w:p>
@@ -33,21 +24,12 @@
           <w:szCs w:val="26"/>
         </w:rPr>
       </w:pPr>
-      <w:proofErr w:type="spellStart"/>
       <w:r>
         <w:rPr>
           <w:sz w:val="26"/>
           <w:szCs w:val="26"/>
         </w:rPr>
-        <w:t>Exposed</w:t>
-      </w:r>
-      <w:proofErr w:type="spellEnd"/>
-      <w:r>
-        <w:rPr>
-          <w:sz w:val="26"/>
-          <w:szCs w:val="26"/>
-        </w:rPr>
-        <w:t xml:space="preserve"> APIs </w:t>
+        <w:t>Exposed APIs </w:t>
       </w:r>
     </w:p>
     <w:p>
@@ -62,37 +44,12 @@
           <w:szCs w:val="26"/>
         </w:rPr>
       </w:pPr>
-      <w:proofErr w:type="spellStart"/>
       <w:r>
         <w:rPr>
           <w:sz w:val="26"/>
           <w:szCs w:val="26"/>
         </w:rPr>
-        <w:t>Add</w:t>
-      </w:r>
-      <w:proofErr w:type="spellEnd"/>
-      <w:r>
-        <w:rPr>
-          <w:sz w:val="26"/>
-          <w:szCs w:val="26"/>
-        </w:rPr>
-        <w:t xml:space="preserve">-pages (e, </w:t>
-      </w:r>
-      <w:proofErr w:type="spellStart"/>
-      <w:r>
-        <w:rPr>
-          <w:sz w:val="26"/>
-          <w:szCs w:val="26"/>
-        </w:rPr>
-        <w:t>pagesList</w:t>
-      </w:r>
-      <w:proofErr w:type="spellEnd"/>
-      <w:r>
-        <w:rPr>
-          <w:sz w:val="26"/>
-          <w:szCs w:val="26"/>
-        </w:rPr>
-        <w:t xml:space="preserve">): </w:t>
+        <w:t xml:space="preserve">Add-pages (e, pagesList): </w:t>
       </w:r>
     </w:p>
     <w:p>
@@ -112,17 +69,8 @@
           <w:sz w:val="26"/>
           <w:szCs w:val="26"/>
         </w:rPr>
-        <w:t>Page-</w:t>
+        <w:t>Page-init</w:t>
       </w:r>
-      <w:proofErr w:type="spellStart"/>
-      <w:r>
-        <w:rPr>
-          <w:sz w:val="26"/>
-          <w:szCs w:val="26"/>
-        </w:rPr>
-        <w:t>init</w:t>
-      </w:r>
-      <w:proofErr w:type="spellEnd"/>
     </w:p>
     <w:p>
       <w:pPr>
@@ -141,17 +89,8 @@
           <w:sz w:val="26"/>
           <w:szCs w:val="26"/>
         </w:rPr>
-        <w:t>Page-style-</w:t>
+        <w:t>Page-style-init</w:t>
       </w:r>
-      <w:proofErr w:type="spellStart"/>
-      <w:r>
-        <w:rPr>
-          <w:sz w:val="26"/>
-          <w:szCs w:val="26"/>
-        </w:rPr>
-        <w:t>init</w:t>
-      </w:r>
-      <w:proofErr w:type="spellEnd"/>
     </w:p>
     <w:p>
       <w:pPr>
@@ -170,26 +109,8 @@
           <w:sz w:val="26"/>
           <w:szCs w:val="26"/>
         </w:rPr>
-        <w:t>Page-style </w:t>
+        <w:t>Page-style :get</w:t>
       </w:r>
-      <w:proofErr w:type="gramStart"/>
-      <w:r>
-        <w:rPr>
-          <w:sz w:val="26"/>
-          <w:szCs w:val="26"/>
-        </w:rPr>
-        <w:t>:</w:t>
-      </w:r>
-      <w:proofErr w:type="spellStart"/>
-      <w:r>
-        <w:rPr>
-          <w:sz w:val="26"/>
-          <w:szCs w:val="26"/>
-        </w:rPr>
-        <w:t>get</w:t>
-      </w:r>
-      <w:proofErr w:type="spellEnd"/>
-      <w:proofErr w:type="gramEnd"/>
     </w:p>
     <w:p>
       <w:pPr>
@@ -203,7 +124,6 @@
           <w:szCs w:val="26"/>
         </w:rPr>
       </w:pPr>
-      <w:proofErr w:type="spellStart"/>
       <w:r>
         <w:rPr>
           <w:sz w:val="26"/>
@@ -218,9 +138,6 @@
         </w:rPr>
         <w:t>save</w:t>
       </w:r>
-      <w:bookmarkStart w:id="0" w:name="_GoBack"/>
-      <w:bookmarkEnd w:id="0"/>
-      <w:proofErr w:type="spellEnd"/>
     </w:p>
     <w:p>
       <w:pPr>
@@ -234,7 +151,6 @@
           <w:szCs w:val="26"/>
         </w:rPr>
       </w:pPr>
-      <w:proofErr w:type="spellStart"/>
       <w:r>
         <w:rPr>
           <w:sz w:val="26"/>
@@ -242,7 +158,48 @@
         </w:rPr>
         <w:t>Page-element:selected</w:t>
       </w:r>
-      <w:proofErr w:type="spellEnd"/>
+    </w:p>
+    <w:p>
+      <w:pPr>
+        <w:pStyle w:val="Paragraphedeliste"/>
+        <w:numPr>
+          <w:ilvl w:val="0"/>
+          <w:numId w:val="3"/>
+        </w:numPr>
+        <w:rPr>
+          <w:sz w:val="26"/>
+          <w:szCs w:val="26"/>
+        </w:rPr>
+      </w:pPr>
+      <w:r>
+        <w:rPr>
+          <w:sz w:val="26"/>
+          <w:szCs w:val="26"/>
+        </w:rPr>
+        <w:t>Page:show </w:t>
+      </w:r>
+    </w:p>
+    <w:p>
+      <w:pPr>
+        <w:pStyle w:val="Paragraphedeliste"/>
+        <w:numPr>
+          <w:ilvl w:val="0"/>
+          <w:numId w:val="3"/>
+        </w:numPr>
+        <w:rPr>
+          <w:sz w:val="26"/>
+          <w:szCs w:val="26"/>
+        </w:rPr>
+      </w:pPr>
+      <w:r>
+        <w:rPr>
+          <w:sz w:val="26"/>
+          <w:szCs w:val="26"/>
+        </w:rPr>
+        <w:t>Page-style :changed</w:t>
+      </w:r>
+      <w:bookmarkStart w:id="0" w:name="_GoBack"/>
+      <w:bookmarkEnd w:id="0"/>
     </w:p>
     <w:sectPr>
       <w:pgSz w:w="11906" w:h="16838"/>
